--- a/documentation.docx
+++ b/documentation.docx
@@ -188,10 +188,7 @@
         <w:t>GitHub:</w:t>
       </w:r>
       <w:r>
-        <w:t xml:space="preserve"> </w:t>
-      </w:r>
-      <w:r>
-        <w:t>https://github.com/a1esm0ke/classiwiner.git</w:t>
+        <w:t xml:space="preserve"> https://github.com/a1esm0ke/classiwiner.git</w:t>
       </w:r>
     </w:p>
     <w:p>
@@ -3606,17 +3603,9 @@
           <w:szCs w:val="24"/>
         </w:rPr>
         <w:drawing>
-          <wp:anchor distT="0" distB="0" distL="0" distR="0" simplePos="0" relativeHeight="251670528" behindDoc="1" locked="0" layoutInCell="1" allowOverlap="1" wp14:anchorId="59B4C9F0" wp14:editId="07B3E158">
-            <wp:simplePos x="0" y="0"/>
-            <wp:positionH relativeFrom="margin">
-              <wp:posOffset>3472724</wp:posOffset>
-            </wp:positionH>
-            <wp:positionV relativeFrom="paragraph">
-              <wp:posOffset>239971</wp:posOffset>
-            </wp:positionV>
+          <wp:inline distT="0" distB="0" distL="0" distR="0" wp14:anchorId="59B4C9F0" wp14:editId="1D17B782">
             <wp:extent cx="2528452" cy="1726565"/>
             <wp:effectExtent l="0" t="0" r="5715" b="6985"/>
-            <wp:wrapNone/>
             <wp:docPr id="1490686605" name="Image 2" descr="Immagine che contiene schermata, testo, diagramma&#10;&#10;Descrizione generata automaticamente"/>
             <wp:cNvGraphicFramePr>
               <a:graphicFrameLocks xmlns:a="http://schemas.openxmlformats.org/drawingml/2006/main"/>
@@ -3629,7 +3618,13 @@
                     <pic:cNvPicPr/>
                   </pic:nvPicPr>
                   <pic:blipFill>
-                    <a:blip r:embed="rId9" cstate="print"/>
+                    <a:blip r:embed="rId9" cstate="print">
+                      <a:extLst>
+                        <a:ext uri="{28A0092B-C50C-407E-A947-70E740481C1C}">
+                          <a14:useLocalDpi xmlns:a14="http://schemas.microsoft.com/office/drawing/2010/main" val="0"/>
+                        </a:ext>
+                      </a:extLst>
+                    </a:blip>
                     <a:stretch>
                       <a:fillRect/>
                     </a:stretch>
@@ -3646,34 +3641,28 @@
                 </pic:pic>
               </a:graphicData>
             </a:graphic>
-            <wp14:sizeRelH relativeFrom="margin">
-              <wp14:pctWidth>0</wp14:pctWidth>
-            </wp14:sizeRelH>
-            <wp14:sizeRelV relativeFrom="margin">
-              <wp14:pctHeight>0</wp14:pctHeight>
-            </wp14:sizeRelV>
-          </wp:anchor>
+          </wp:inline>
         </w:drawing>
       </w:r>
       <w:r>
         <w:rPr>
+          <w:spacing w:val="-2"/>
+          <w:sz w:val="24"/>
+          <w:szCs w:val="24"/>
+        </w:rPr>
+        <w:t xml:space="preserve">                                    </w:t>
+      </w:r>
+      <w:r>
+        <w:rPr>
           <w:noProof/>
           <w:spacing w:val="-2"/>
           <w:sz w:val="24"/>
           <w:szCs w:val="24"/>
         </w:rPr>
         <w:drawing>
-          <wp:anchor distT="0" distB="0" distL="0" distR="0" simplePos="0" relativeHeight="251659264" behindDoc="1" locked="0" layoutInCell="1" allowOverlap="1" wp14:anchorId="1AD8A8B0" wp14:editId="2243DED4">
-            <wp:simplePos x="0" y="0"/>
-            <wp:positionH relativeFrom="page">
-              <wp:posOffset>949713</wp:posOffset>
-            </wp:positionH>
-            <wp:positionV relativeFrom="paragraph">
-              <wp:posOffset>245745</wp:posOffset>
-            </wp:positionV>
-            <wp:extent cx="2439844" cy="1720628"/>
+          <wp:inline distT="0" distB="0" distL="0" distR="0" wp14:anchorId="1AD8A8B0" wp14:editId="561FDBC8">
+            <wp:extent cx="2439670" cy="1720215"/>
             <wp:effectExtent l="0" t="0" r="0" b="0"/>
-            <wp:wrapNone/>
             <wp:docPr id="1" name="Image 1" descr="Immagine che contiene testo, schermata, diagramma, Rettangolo&#10;&#10;Descrizione generata automaticamente"/>
             <wp:cNvGraphicFramePr>
               <a:graphicFrameLocks xmlns:a="http://schemas.openxmlformats.org/drawingml/2006/main"/>
@@ -3686,7 +3675,13 @@
                     <pic:cNvPicPr/>
                   </pic:nvPicPr>
                   <pic:blipFill>
-                    <a:blip r:embed="rId10" cstate="print"/>
+                    <a:blip r:embed="rId10" cstate="print">
+                      <a:extLst>
+                        <a:ext uri="{28A0092B-C50C-407E-A947-70E740481C1C}">
+                          <a14:useLocalDpi xmlns:a14="http://schemas.microsoft.com/office/drawing/2010/main" val="0"/>
+                        </a:ext>
+                      </a:extLst>
+                    </a:blip>
                     <a:stretch>
                       <a:fillRect/>
                     </a:stretch>
@@ -3694,7 +3689,7 @@
                   <pic:spPr>
                     <a:xfrm>
                       <a:off x="0" y="0"/>
-                      <a:ext cx="2439844" cy="1720628"/>
+                      <a:ext cx="2439670" cy="1720215"/>
                     </a:xfrm>
                     <a:prstGeom prst="rect">
                       <a:avLst/>
@@ -3703,13 +3698,7 @@
                 </pic:pic>
               </a:graphicData>
             </a:graphic>
-            <wp14:sizeRelH relativeFrom="margin">
-              <wp14:pctWidth>0</wp14:pctWidth>
-            </wp14:sizeRelH>
-            <wp14:sizeRelV relativeFrom="margin">
-              <wp14:pctHeight>0</wp14:pctHeight>
-            </wp14:sizeRelV>
-          </wp:anchor>
+          </wp:inline>
         </w:drawing>
       </w:r>
       <w:r>
@@ -4144,6 +4133,42 @@
           <w:szCs w:val="24"/>
         </w:rPr>
       </w:pPr>
+    </w:p>
+    <w:p>
+      <w:pPr>
+        <w:rPr>
+          <w:spacing w:val="-2"/>
+          <w:sz w:val="24"/>
+          <w:szCs w:val="24"/>
+        </w:rPr>
+      </w:pPr>
+    </w:p>
+    <w:p>
+      <w:pPr>
+        <w:rPr>
+          <w:spacing w:val="-2"/>
+          <w:sz w:val="24"/>
+          <w:szCs w:val="24"/>
+        </w:rPr>
+      </w:pPr>
+    </w:p>
+    <w:p>
+      <w:pPr>
+        <w:rPr>
+          <w:spacing w:val="-2"/>
+          <w:sz w:val="24"/>
+          <w:szCs w:val="24"/>
+        </w:rPr>
+      </w:pPr>
+    </w:p>
+    <w:p>
+      <w:pPr>
+        <w:rPr>
+          <w:spacing w:val="-2"/>
+          <w:sz w:val="24"/>
+          <w:szCs w:val="24"/>
+        </w:rPr>
+      </w:pPr>
       <w:r>
         <w:rPr>
           <w:noProof/>
@@ -4152,17 +4177,9 @@
           <w:szCs w:val="24"/>
         </w:rPr>
         <w:drawing>
-          <wp:anchor distT="0" distB="0" distL="0" distR="0" simplePos="0" relativeHeight="251661312" behindDoc="1" locked="0" layoutInCell="1" allowOverlap="1" wp14:anchorId="0419B45D" wp14:editId="3D0682BE">
-            <wp:simplePos x="0" y="0"/>
-            <wp:positionH relativeFrom="page">
-              <wp:posOffset>716280</wp:posOffset>
-            </wp:positionH>
-            <wp:positionV relativeFrom="paragraph">
-              <wp:posOffset>659130</wp:posOffset>
-            </wp:positionV>
+          <wp:inline distT="0" distB="0" distL="0" distR="0" wp14:anchorId="0419B45D" wp14:editId="76C74C28">
             <wp:extent cx="5889625" cy="2981960"/>
             <wp:effectExtent l="0" t="0" r="0" b="8890"/>
-            <wp:wrapTopAndBottom/>
             <wp:docPr id="3" name="Image 3" descr="Immagine che contiene diagramma, Disegno tecnico, Piano, Rettangolo&#10;&#10;Descrizione generata automaticamente"/>
             <wp:cNvGraphicFramePr>
               <a:graphicFrameLocks xmlns:a="http://schemas.openxmlformats.org/drawingml/2006/main"/>
@@ -4175,7 +4192,13 @@
                     <pic:cNvPicPr/>
                   </pic:nvPicPr>
                   <pic:blipFill>
-                    <a:blip r:embed="rId11" cstate="print"/>
+                    <a:blip r:embed="rId11" cstate="print">
+                      <a:extLst>
+                        <a:ext uri="{28A0092B-C50C-407E-A947-70E740481C1C}">
+                          <a14:useLocalDpi xmlns:a14="http://schemas.microsoft.com/office/drawing/2010/main" val="0"/>
+                        </a:ext>
+                      </a:extLst>
+                    </a:blip>
                     <a:stretch>
                       <a:fillRect/>
                     </a:stretch>
@@ -4192,13 +4215,7 @@
                 </pic:pic>
               </a:graphicData>
             </a:graphic>
-            <wp14:sizeRelH relativeFrom="margin">
-              <wp14:pctWidth>0</wp14:pctWidth>
-            </wp14:sizeRelH>
-            <wp14:sizeRelV relativeFrom="margin">
-              <wp14:pctHeight>0</wp14:pctHeight>
-            </wp14:sizeRelV>
-          </wp:anchor>
+          </wp:inline>
         </w:drawing>
       </w:r>
     </w:p>
@@ -4236,17 +4253,9 @@
         </w:rPr>
         <w:lastRenderedPageBreak/>
         <w:drawing>
-          <wp:anchor distT="0" distB="0" distL="0" distR="0" simplePos="0" relativeHeight="251662336" behindDoc="1" locked="0" layoutInCell="1" allowOverlap="1" wp14:anchorId="637BE45E" wp14:editId="3DD27B8E">
-            <wp:simplePos x="0" y="0"/>
-            <wp:positionH relativeFrom="page">
-              <wp:posOffset>699770</wp:posOffset>
-            </wp:positionH>
-            <wp:positionV relativeFrom="paragraph">
-              <wp:posOffset>-353695</wp:posOffset>
-            </wp:positionV>
+          <wp:inline distT="0" distB="0" distL="0" distR="0" wp14:anchorId="637BE45E" wp14:editId="53D4D696">
             <wp:extent cx="5864860" cy="2277745"/>
             <wp:effectExtent l="0" t="0" r="2540" b="8255"/>
-            <wp:wrapTopAndBottom/>
             <wp:docPr id="4" name="Image 4" descr="Immagine che contiene diagramma, Rettangolo, quadrato, design&#10;&#10;Descrizione generata automaticamente"/>
             <wp:cNvGraphicFramePr>
               <a:graphicFrameLocks xmlns:a="http://schemas.openxmlformats.org/drawingml/2006/main"/>
@@ -4259,7 +4268,13 @@
                     <pic:cNvPicPr/>
                   </pic:nvPicPr>
                   <pic:blipFill>
-                    <a:blip r:embed="rId12" cstate="print"/>
+                    <a:blip r:embed="rId12" cstate="print">
+                      <a:extLst>
+                        <a:ext uri="{28A0092B-C50C-407E-A947-70E740481C1C}">
+                          <a14:useLocalDpi xmlns:a14="http://schemas.microsoft.com/office/drawing/2010/main" val="0"/>
+                        </a:ext>
+                      </a:extLst>
+                    </a:blip>
                     <a:stretch>
                       <a:fillRect/>
                     </a:stretch>
@@ -4276,10 +4291,7 @@
                 </pic:pic>
               </a:graphicData>
             </a:graphic>
-            <wp14:sizeRelH relativeFrom="margin">
-              <wp14:pctWidth>0</wp14:pctWidth>
-            </wp14:sizeRelH>
-          </wp:anchor>
+          </wp:inline>
         </w:drawing>
       </w:r>
     </w:p>
@@ -4315,6 +4327,17 @@
           <w:szCs w:val="24"/>
         </w:rPr>
       </w:pPr>
+    </w:p>
+    <w:p>
+      <w:pPr>
+        <w:pStyle w:val="Corpotesto"/>
+        <w:spacing w:before="5"/>
+        <w:rPr>
+          <w:spacing w:val="-2"/>
+          <w:sz w:val="24"/>
+          <w:szCs w:val="24"/>
+        </w:rPr>
+      </w:pPr>
       <w:r>
         <w:rPr>
           <w:noProof/>
@@ -4323,17 +4346,153 @@
           <w:szCs w:val="24"/>
         </w:rPr>
         <w:drawing>
-          <wp:anchor distT="0" distB="0" distL="114300" distR="114300" simplePos="0" relativeHeight="251664384" behindDoc="1" locked="0" layoutInCell="1" allowOverlap="1" wp14:anchorId="253499E2" wp14:editId="6E0038A2">
-            <wp:simplePos x="0" y="0"/>
-            <wp:positionH relativeFrom="column">
-              <wp:posOffset>3307766</wp:posOffset>
-            </wp:positionH>
-            <wp:positionV relativeFrom="paragraph">
-              <wp:posOffset>3696284</wp:posOffset>
-            </wp:positionV>
+          <wp:inline distT="0" distB="0" distL="0" distR="0" wp14:anchorId="68FB15F2" wp14:editId="0385D636">
+            <wp:extent cx="5951220" cy="2515743"/>
+            <wp:effectExtent l="0" t="0" r="0" b="0"/>
+            <wp:docPr id="5" name="Image 5" descr="Immagine che contiene diagramma, Piano, Disegno tecnico, Rettangolo&#10;&#10;Descrizione generata automaticamente"/>
+            <wp:cNvGraphicFramePr>
+              <a:graphicFrameLocks xmlns:a="http://schemas.openxmlformats.org/drawingml/2006/main"/>
+            </wp:cNvGraphicFramePr>
+            <a:graphic xmlns:a="http://schemas.openxmlformats.org/drawingml/2006/main">
+              <a:graphicData uri="http://schemas.openxmlformats.org/drawingml/2006/picture">
+                <pic:pic xmlns:pic="http://schemas.openxmlformats.org/drawingml/2006/picture">
+                  <pic:nvPicPr>
+                    <pic:cNvPr id="5" name="Image 5" descr="Immagine che contiene diagramma, Piano, Disegno tecnico, Rettangolo&#10;&#10;Descrizione generata automaticamente"/>
+                    <pic:cNvPicPr/>
+                  </pic:nvPicPr>
+                  <pic:blipFill>
+                    <a:blip r:embed="rId13" cstate="print"/>
+                    <a:stretch>
+                      <a:fillRect/>
+                    </a:stretch>
+                  </pic:blipFill>
+                  <pic:spPr>
+                    <a:xfrm>
+                      <a:off x="0" y="0"/>
+                      <a:ext cx="5951220" cy="2515743"/>
+                    </a:xfrm>
+                    <a:prstGeom prst="rect">
+                      <a:avLst/>
+                    </a:prstGeom>
+                  </pic:spPr>
+                </pic:pic>
+              </a:graphicData>
+            </a:graphic>
+          </wp:inline>
+        </w:drawing>
+      </w:r>
+    </w:p>
+    <w:p>
+      <w:pPr>
+        <w:pStyle w:val="Corpotesto"/>
+        <w:spacing w:before="5"/>
+        <w:rPr>
+          <w:spacing w:val="-2"/>
+          <w:sz w:val="24"/>
+          <w:szCs w:val="24"/>
+        </w:rPr>
+      </w:pPr>
+    </w:p>
+    <w:p>
+      <w:pPr>
+        <w:pStyle w:val="Corpotesto"/>
+        <w:spacing w:before="5"/>
+        <w:rPr>
+          <w:spacing w:val="-2"/>
+          <w:sz w:val="24"/>
+          <w:szCs w:val="24"/>
+        </w:rPr>
+      </w:pPr>
+    </w:p>
+    <w:p>
+      <w:pPr>
+        <w:pStyle w:val="Corpotesto"/>
+        <w:spacing w:before="5"/>
+        <w:rPr>
+          <w:spacing w:val="-2"/>
+          <w:sz w:val="24"/>
+          <w:szCs w:val="24"/>
+        </w:rPr>
+      </w:pPr>
+    </w:p>
+    <w:p>
+      <w:pPr>
+        <w:pStyle w:val="Corpotesto"/>
+        <w:spacing w:before="5"/>
+        <w:rPr>
+          <w:spacing w:val="-2"/>
+          <w:sz w:val="24"/>
+          <w:szCs w:val="24"/>
+        </w:rPr>
+      </w:pPr>
+      <w:r>
+        <w:rPr>
+          <w:noProof/>
+          <w:spacing w:val="-2"/>
+          <w:sz w:val="24"/>
+          <w:szCs w:val="24"/>
+        </w:rPr>
+        <w:drawing>
+          <wp:inline distT="0" distB="0" distL="0" distR="0" wp14:anchorId="14281AB2" wp14:editId="6194C7DF">
+            <wp:extent cx="3220720" cy="2991485"/>
+            <wp:effectExtent l="0" t="0" r="0" b="0"/>
+            <wp:docPr id="6" name="Image 6" descr="Immagine che contiene diagramma, Rettangolo, schermata, quadrato&#10;&#10;Descrizione generata automaticamente"/>
+            <wp:cNvGraphicFramePr>
+              <a:graphicFrameLocks xmlns:a="http://schemas.openxmlformats.org/drawingml/2006/main"/>
+            </wp:cNvGraphicFramePr>
+            <a:graphic xmlns:a="http://schemas.openxmlformats.org/drawingml/2006/main">
+              <a:graphicData uri="http://schemas.openxmlformats.org/drawingml/2006/picture">
+                <pic:pic xmlns:pic="http://schemas.openxmlformats.org/drawingml/2006/picture">
+                  <pic:nvPicPr>
+                    <pic:cNvPr id="6" name="Image 6" descr="Immagine che contiene diagramma, Rettangolo, schermata, quadrato&#10;&#10;Descrizione generata automaticamente"/>
+                    <pic:cNvPicPr/>
+                  </pic:nvPicPr>
+                  <pic:blipFill>
+                    <a:blip r:embed="rId14" cstate="print">
+                      <a:extLst>
+                        <a:ext uri="{28A0092B-C50C-407E-A947-70E740481C1C}">
+                          <a14:useLocalDpi xmlns:a14="http://schemas.microsoft.com/office/drawing/2010/main" val="0"/>
+                        </a:ext>
+                      </a:extLst>
+                    </a:blip>
+                    <a:stretch>
+                      <a:fillRect/>
+                    </a:stretch>
+                  </pic:blipFill>
+                  <pic:spPr>
+                    <a:xfrm>
+                      <a:off x="0" y="0"/>
+                      <a:ext cx="3220720" cy="2991485"/>
+                    </a:xfrm>
+                    <a:prstGeom prst="rect">
+                      <a:avLst/>
+                    </a:prstGeom>
+                  </pic:spPr>
+                </pic:pic>
+              </a:graphicData>
+            </a:graphic>
+          </wp:inline>
+        </w:drawing>
+      </w:r>
+      <w:r>
+        <w:rPr>
+          <w:spacing w:val="-2"/>
+          <w:sz w:val="24"/>
+          <w:szCs w:val="24"/>
+        </w:rPr>
+        <w:t xml:space="preserve">     </w:t>
+      </w:r>
+      <w:r>
+        <w:rPr>
+          <w:noProof/>
+          <w:spacing w:val="-2"/>
+          <w:sz w:val="24"/>
+          <w:szCs w:val="24"/>
+        </w:rPr>
+        <w:drawing>
+          <wp:inline distT="0" distB="0" distL="0" distR="0" wp14:anchorId="08B4B1A6" wp14:editId="170FE368">
             <wp:extent cx="3048000" cy="2948940"/>
             <wp:effectExtent l="0" t="0" r="0" b="3810"/>
-            <wp:wrapNone/>
             <wp:docPr id="7" name="Image 7" descr="Immagine che contiene testo, Diagramma, linea, diagramma&#10;&#10;Descrizione generata automaticamente"/>
             <wp:cNvGraphicFramePr>
               <a:graphicFrameLocks xmlns:a="http://schemas.openxmlformats.org/drawingml/2006/main"/>
@@ -4346,7 +4505,7 @@
                     <pic:cNvPicPr/>
                   </pic:nvPicPr>
                   <pic:blipFill>
-                    <a:blip r:embed="rId13" cstate="print">
+                    <a:blip r:embed="rId15" cstate="print">
                       <a:extLst>
                         <a:ext uri="{28A0092B-C50C-407E-A947-70E740481C1C}">
                           <a14:useLocalDpi xmlns:a14="http://schemas.microsoft.com/office/drawing/2010/main" val="0"/>
@@ -4369,112 +4528,53 @@
                 </pic:pic>
               </a:graphicData>
             </a:graphic>
-            <wp14:sizeRelH relativeFrom="page">
-              <wp14:pctWidth>0</wp14:pctWidth>
-            </wp14:sizeRelH>
-            <wp14:sizeRelV relativeFrom="page">
-              <wp14:pctHeight>0</wp14:pctHeight>
-            </wp14:sizeRelV>
-          </wp:anchor>
-        </w:drawing>
-      </w:r>
-      <w:r>
-        <w:rPr>
-          <w:noProof/>
-          <w:spacing w:val="-2"/>
-          <w:sz w:val="24"/>
-          <w:szCs w:val="24"/>
-        </w:rPr>
-        <w:drawing>
-          <wp:anchor distT="0" distB="0" distL="0" distR="0" simplePos="0" relativeHeight="251663360" behindDoc="1" locked="0" layoutInCell="1" allowOverlap="1" wp14:anchorId="19898E46" wp14:editId="4EDAC9D5">
-            <wp:simplePos x="0" y="0"/>
-            <wp:positionH relativeFrom="page">
-              <wp:posOffset>625904</wp:posOffset>
-            </wp:positionH>
-            <wp:positionV relativeFrom="paragraph">
-              <wp:posOffset>3688011</wp:posOffset>
-            </wp:positionV>
-            <wp:extent cx="3220720" cy="2991485"/>
-            <wp:effectExtent l="0" t="0" r="0" b="0"/>
-            <wp:wrapTopAndBottom/>
-            <wp:docPr id="6" name="Image 6" descr="Immagine che contiene diagramma, Rettangolo, schermata, quadrato&#10;&#10;Descrizione generata automaticamente"/>
-            <wp:cNvGraphicFramePr>
-              <a:graphicFrameLocks xmlns:a="http://schemas.openxmlformats.org/drawingml/2006/main"/>
-            </wp:cNvGraphicFramePr>
-            <a:graphic xmlns:a="http://schemas.openxmlformats.org/drawingml/2006/main">
-              <a:graphicData uri="http://schemas.openxmlformats.org/drawingml/2006/picture">
-                <pic:pic xmlns:pic="http://schemas.openxmlformats.org/drawingml/2006/picture">
-                  <pic:nvPicPr>
-                    <pic:cNvPr id="6" name="Image 6" descr="Immagine che contiene diagramma, Rettangolo, schermata, quadrato&#10;&#10;Descrizione generata automaticamente"/>
-                    <pic:cNvPicPr/>
-                  </pic:nvPicPr>
-                  <pic:blipFill>
-                    <a:blip r:embed="rId14" cstate="print"/>
-                    <a:stretch>
-                      <a:fillRect/>
-                    </a:stretch>
-                  </pic:blipFill>
-                  <pic:spPr>
-                    <a:xfrm>
-                      <a:off x="0" y="0"/>
-                      <a:ext cx="3220720" cy="2991485"/>
-                    </a:xfrm>
-                    <a:prstGeom prst="rect">
-                      <a:avLst/>
-                    </a:prstGeom>
-                  </pic:spPr>
-                </pic:pic>
-              </a:graphicData>
-            </a:graphic>
-            <wp14:sizeRelH relativeFrom="margin">
-              <wp14:pctWidth>0</wp14:pctWidth>
-            </wp14:sizeRelH>
-          </wp:anchor>
-        </w:drawing>
-      </w:r>
-      <w:r>
-        <w:rPr>
-          <w:noProof/>
-          <w:spacing w:val="-2"/>
-          <w:sz w:val="24"/>
-          <w:szCs w:val="24"/>
-        </w:rPr>
-        <w:drawing>
-          <wp:inline distT="0" distB="0" distL="0" distR="0" wp14:anchorId="7127FD3A" wp14:editId="262A8359">
-            <wp:extent cx="5951220" cy="2515743"/>
-            <wp:effectExtent l="0" t="0" r="0" b="0"/>
-            <wp:docPr id="5" name="Image 5" descr="Immagine che contiene diagramma, Piano, Disegno tecnico, Rettangolo&#10;&#10;Descrizione generata automaticamente"/>
-            <wp:cNvGraphicFramePr>
-              <a:graphicFrameLocks xmlns:a="http://schemas.openxmlformats.org/drawingml/2006/main"/>
-            </wp:cNvGraphicFramePr>
-            <a:graphic xmlns:a="http://schemas.openxmlformats.org/drawingml/2006/main">
-              <a:graphicData uri="http://schemas.openxmlformats.org/drawingml/2006/picture">
-                <pic:pic xmlns:pic="http://schemas.openxmlformats.org/drawingml/2006/picture">
-                  <pic:nvPicPr>
-                    <pic:cNvPr id="5" name="Image 5" descr="Immagine che contiene diagramma, Piano, Disegno tecnico, Rettangolo&#10;&#10;Descrizione generata automaticamente"/>
-                    <pic:cNvPicPr/>
-                  </pic:nvPicPr>
-                  <pic:blipFill>
-                    <a:blip r:embed="rId15" cstate="print"/>
-                    <a:stretch>
-                      <a:fillRect/>
-                    </a:stretch>
-                  </pic:blipFill>
-                  <pic:spPr>
-                    <a:xfrm>
-                      <a:off x="0" y="0"/>
-                      <a:ext cx="5951220" cy="2515743"/>
-                    </a:xfrm>
-                    <a:prstGeom prst="rect">
-                      <a:avLst/>
-                    </a:prstGeom>
-                  </pic:spPr>
-                </pic:pic>
-              </a:graphicData>
-            </a:graphic>
           </wp:inline>
         </w:drawing>
       </w:r>
+    </w:p>
+    <w:p>
+      <w:pPr>
+        <w:pStyle w:val="Corpotesto"/>
+        <w:spacing w:before="5"/>
+        <w:rPr>
+          <w:spacing w:val="-2"/>
+          <w:sz w:val="24"/>
+          <w:szCs w:val="24"/>
+        </w:rPr>
+      </w:pPr>
+    </w:p>
+    <w:p>
+      <w:pPr>
+        <w:pStyle w:val="Corpotesto"/>
+        <w:spacing w:before="5"/>
+        <w:rPr>
+          <w:spacing w:val="-2"/>
+          <w:sz w:val="24"/>
+          <w:szCs w:val="24"/>
+        </w:rPr>
+      </w:pPr>
+    </w:p>
+    <w:p>
+      <w:pPr>
+        <w:pStyle w:val="Corpotesto"/>
+        <w:spacing w:before="5"/>
+        <w:rPr>
+          <w:spacing w:val="-2"/>
+          <w:sz w:val="24"/>
+          <w:szCs w:val="24"/>
+        </w:rPr>
+      </w:pPr>
+    </w:p>
+    <w:p>
+      <w:pPr>
+        <w:pStyle w:val="Corpotesto"/>
+        <w:spacing w:before="5"/>
+        <w:rPr>
+          <w:spacing w:val="-2"/>
+          <w:sz w:val="24"/>
+          <w:szCs w:val="24"/>
+        </w:rPr>
+      </w:pPr>
     </w:p>
     <w:p>
       <w:pPr>
@@ -5808,7 +5908,7 @@
           <w:szCs w:val="24"/>
         </w:rPr>
         <w:drawing>
-          <wp:anchor distT="0" distB="0" distL="114300" distR="114300" simplePos="0" relativeHeight="251665408" behindDoc="0" locked="0" layoutInCell="1" allowOverlap="1" wp14:anchorId="47FDA8C0" wp14:editId="66DB24C9">
+          <wp:anchor distT="0" distB="0" distL="114300" distR="114300" simplePos="0" relativeHeight="251665408" behindDoc="0" locked="0" layoutInCell="1" allowOverlap="1" wp14:anchorId="47FDA8C0" wp14:editId="77C88A85">
             <wp:simplePos x="0" y="0"/>
             <wp:positionH relativeFrom="margin">
               <wp:posOffset>28575</wp:posOffset>
@@ -12044,6 +12144,15 @@
 </file>
 
 <file path=customXml/item1.xml><?xml version="1.0" encoding="utf-8"?>
+<?mso-contentType ?>
+<FormTemplates xmlns="http://schemas.microsoft.com/sharepoint/v3/contenttype/forms">
+  <Display>DocumentLibraryForm</Display>
+  <Edit>DocumentLibraryForm</Edit>
+  <New>DocumentLibraryForm</New>
+</FormTemplates>
+</file>
+
+<file path=customXml/item2.xml><?xml version="1.0" encoding="utf-8"?>
 <ct:contentTypeSchema xmlns:ct="http://schemas.microsoft.com/office/2006/metadata/contentType" xmlns:ma="http://schemas.microsoft.com/office/2006/metadata/properties/metaAttributes" ct:_="" ma:_="" ma:contentTypeName="Documento" ma:contentTypeID="0x010100E16D82FBA7695B4581E1F204F189F5A9" ma:contentTypeVersion="15" ma:contentTypeDescription="Creare un nuovo documento." ma:contentTypeScope="" ma:versionID="8b19e1a9b71a75f93c0dea700b7f94ee">
   <xsd:schema xmlns:xsd="http://www.w3.org/2001/XMLSchema" xmlns:xs="http://www.w3.org/2001/XMLSchema" xmlns:p="http://schemas.microsoft.com/office/2006/metadata/properties" xmlns:ns3="955eed10-e7ae-44c4-ad2d-16ed2a184bcb" xmlns:ns4="eb9a4abe-0914-488b-a873-5da80c80b667" targetNamespace="http://schemas.microsoft.com/office/2006/metadata/properties" ma:root="true" ma:fieldsID="af94093244fa567d87fd248c9237bacc" ns3:_="" ns4:_="">
     <xsd:import namespace="955eed10-e7ae-44c4-ad2d-16ed2a184bcb"/>
@@ -12278,15 +12387,6 @@
 </ct:contentTypeSchema>
 </file>
 
-<file path=customXml/item2.xml><?xml version="1.0" encoding="utf-8"?>
-<?mso-contentType ?>
-<FormTemplates xmlns="http://schemas.microsoft.com/sharepoint/v3/contenttype/forms">
-  <Display>DocumentLibraryForm</Display>
-  <Edit>DocumentLibraryForm</Edit>
-  <New>DocumentLibraryForm</New>
-</FormTemplates>
-</file>
-
 <file path=customXml/item3.xml><?xml version="1.0" encoding="utf-8"?>
 <p:properties xmlns:p="http://schemas.microsoft.com/office/2006/metadata/properties" xmlns:xsi="http://www.w3.org/2001/XMLSchema-instance" xmlns:pc="http://schemas.microsoft.com/office/infopath/2007/PartnerControls">
   <documentManagement>
@@ -12296,6 +12396,14 @@
 </file>
 
 <file path=customXml/itemProps1.xml><?xml version="1.0" encoding="utf-8"?>
+<ds:datastoreItem xmlns:ds="http://schemas.openxmlformats.org/officeDocument/2006/customXml" ds:itemID="{59EE6BE3-B067-45C3-B7D3-4F5D1A179824}">
+  <ds:schemaRefs>
+    <ds:schemaRef ds:uri="http://schemas.microsoft.com/sharepoint/v3/contenttype/forms"/>
+  </ds:schemaRefs>
+</ds:datastoreItem>
+</file>
+
+<file path=customXml/itemProps2.xml><?xml version="1.0" encoding="utf-8"?>
 <ds:datastoreItem xmlns:ds="http://schemas.openxmlformats.org/officeDocument/2006/customXml" ds:itemID="{9FA954E5-B885-472A-857E-FC50E8A429A7}">
   <ds:schemaRefs>
     <ds:schemaRef ds:uri="http://schemas.microsoft.com/office/2006/metadata/contentType"/>
@@ -12314,14 +12422,6 @@
 </ds:datastoreItem>
 </file>
 
-<file path=customXml/itemProps2.xml><?xml version="1.0" encoding="utf-8"?>
-<ds:datastoreItem xmlns:ds="http://schemas.openxmlformats.org/officeDocument/2006/customXml" ds:itemID="{59EE6BE3-B067-45C3-B7D3-4F5D1A179824}">
-  <ds:schemaRefs>
-    <ds:schemaRef ds:uri="http://schemas.microsoft.com/sharepoint/v3/contenttype/forms"/>
-  </ds:schemaRefs>
-</ds:datastoreItem>
-</file>
-
 <file path=customXml/itemProps3.xml><?xml version="1.0" encoding="utf-8"?>
 <ds:datastoreItem xmlns:ds="http://schemas.openxmlformats.org/officeDocument/2006/customXml" ds:itemID="{8929A524-27CB-4DD0-974B-F0F1C2AA8CEE}">
   <ds:schemaRefs>

--- a/documentation.docx
+++ b/documentation.docx
@@ -149,7 +149,7 @@
         </w:rPr>
         <w:t xml:space="preserve">-Alessandro Olivieri, matricola: 703269, </w:t>
       </w:r>
-      <w:hyperlink r:id="rId8" w:history="1">
+      <w:hyperlink r:id="rId9" w:history="1">
         <w:r>
           <w:rPr>
             <w:spacing w:val="-2"/>
@@ -2379,7 +2379,7 @@
           <w:sz w:val="24"/>
           <w:szCs w:val="24"/>
         </w:rPr>
-        <w:t>La base di conoscenza del nostro sistema di classificazione della qualità del vino è progettata per identificare automaticamente le relazioni tra le caratteristiche chimiche e sensoriali dei vini e la loro classificazione in termini di qualità. Utilizziamo questa base per guidare il processo decisionale del modello e per fornire spiegazioni comprensibili sulle previsioni.</w:t>
+        <w:t>La base di conoscenza del sistema di classificazione della qualità del vino è progettata per identificare automaticamente le relazioni tra le caratteristiche chimiche e sensoriali dei vini e la loro classificazione in termini di qualità. Utilizziamo questa base per guidare il processo decisionale del modello e per fornire spiegazioni comprensibili sulle previsioni.</w:t>
       </w:r>
     </w:p>
     <w:p>
@@ -3408,7 +3408,7 @@
           <w:sz w:val="24"/>
           <w:szCs w:val="24"/>
         </w:rPr>
-        <w:t xml:space="preserve"> espressa su una scala da 1 a 10, serve come variabile di risposta nel nostro modello.</w:t>
+        <w:t xml:space="preserve"> espressa su una scala da 1 a 10, serve come variabile di risposta nel modello.</w:t>
       </w:r>
     </w:p>
     <w:p>
@@ -3584,7 +3584,23 @@
           <w:sz w:val="24"/>
           <w:szCs w:val="24"/>
         </w:rPr>
-        <w:t>Raggruppamento delle classi: Per mitigare l'effetto dello sbilanciamento e rendere il modello più robusto, abbiamo optato per un approccio di binarizzazione delle etichette di qualità. Specificamente, i vini con una valutazione inferiore a 5.5 sono stati categorizzati come "BAD", mentre quelli con una valutazione di 5.5 o superiore come "GOOD". Questa trasformazione riduce la complessità del problema di classificazione e aumenta la capacità del modello di generalizzare su nuovi dati non visti</w:t>
+        <w:t xml:space="preserve">Raggruppamento delle classi: Per mitigare l'effetto dello sbilanciamento e rendere il modello più robusto, </w:t>
+      </w:r>
+      <w:r>
+        <w:rPr>
+          <w:spacing w:val="-2"/>
+          <w:sz w:val="24"/>
+          <w:szCs w:val="24"/>
+        </w:rPr>
+        <w:t>ho</w:t>
+      </w:r>
+      <w:r>
+        <w:rPr>
+          <w:spacing w:val="-2"/>
+          <w:sz w:val="24"/>
+          <w:szCs w:val="24"/>
+        </w:rPr>
+        <w:t xml:space="preserve"> optato per un approccio di binarizzazione delle etichette di qualità. Specificamente, i vini con una valutazione inferiore a 5.5 sono stati categorizzati come "BAD", mentre quelli con una valutazione di 5.5 o superiore come "GOOD". Questa trasformazione riduce la complessità del problema di classificazione e aumenta la capacità del modello di generalizzare su nuovi dati non visti</w:t>
       </w:r>
     </w:p>
     <w:p>
@@ -3618,7 +3634,7 @@
                     <pic:cNvPicPr/>
                   </pic:nvPicPr>
                   <pic:blipFill>
-                    <a:blip r:embed="rId9" cstate="print">
+                    <a:blip r:embed="rId10" cstate="print">
                       <a:extLst>
                         <a:ext uri="{28A0092B-C50C-407E-A947-70E740481C1C}">
                           <a14:useLocalDpi xmlns:a14="http://schemas.microsoft.com/office/drawing/2010/main" val="0"/>
@@ -3675,7 +3691,7 @@
                     <pic:cNvPicPr/>
                   </pic:nvPicPr>
                   <pic:blipFill>
-                    <a:blip r:embed="rId10" cstate="print">
+                    <a:blip r:embed="rId11" cstate="print">
                       <a:extLst>
                         <a:ext uri="{28A0092B-C50C-407E-A947-70E740481C1C}">
                           <a14:useLocalDpi xmlns:a14="http://schemas.microsoft.com/office/drawing/2010/main" val="0"/>
@@ -3732,7 +3748,7 @@
                     <pic:cNvPicPr/>
                   </pic:nvPicPr>
                   <pic:blipFill>
-                    <a:blip r:embed="rId9" cstate="print"/>
+                    <a:blip r:embed="rId10" cstate="print"/>
                     <a:stretch>
                       <a:fillRect/>
                     </a:stretch>
@@ -3822,7 +3838,23 @@
           <w:sz w:val="24"/>
           <w:szCs w:val="24"/>
         </w:rPr>
-        <w:t xml:space="preserve">Analisi della Correlazione: Prima di procedere alla classificazione, abbiamo esaminato attentamente la correlazione tra </w:t>
+        <w:t xml:space="preserve">Analisi della Correlazione: Prima di procedere alla classificazione, </w:t>
+      </w:r>
+      <w:r>
+        <w:rPr>
+          <w:spacing w:val="-2"/>
+          <w:sz w:val="24"/>
+          <w:szCs w:val="24"/>
+        </w:rPr>
+        <w:t>ho</w:t>
+      </w:r>
+      <w:r>
+        <w:rPr>
+          <w:spacing w:val="-2"/>
+          <w:sz w:val="24"/>
+          <w:szCs w:val="24"/>
+        </w:rPr>
+        <w:t xml:space="preserve"> esaminato attentamente la correlazione tra </w:t>
       </w:r>
       <w:proofErr w:type="gramStart"/>
       <w:r>
@@ -3876,7 +3908,23 @@
           <w:sz w:val="24"/>
           <w:szCs w:val="24"/>
         </w:rPr>
-        <w:t xml:space="preserve">, abbiamo generato una serie di </w:t>
+        <w:t xml:space="preserve">, </w:t>
+      </w:r>
+      <w:r>
+        <w:rPr>
+          <w:spacing w:val="-2"/>
+          <w:sz w:val="24"/>
+          <w:szCs w:val="24"/>
+        </w:rPr>
+        <w:t>ho</w:t>
+      </w:r>
+      <w:r>
+        <w:rPr>
+          <w:spacing w:val="-2"/>
+          <w:sz w:val="24"/>
+          <w:szCs w:val="24"/>
+        </w:rPr>
+        <w:t xml:space="preserve"> generato una serie di </w:t>
       </w:r>
       <w:proofErr w:type="spellStart"/>
       <w:r>
@@ -4087,7 +4135,23 @@
           <w:sz w:val="24"/>
           <w:szCs w:val="24"/>
         </w:rPr>
-        <w:t>, abbiamo applicato l'Analisi delle Componenti Principali (PCA) per semplificare il modello riducendo la dimensionalità dei dati. Questo metodo di riduzione lineare trasforma le features originarie in un nuovo set di variabili, i componenti principali, che sono ortogonali tra loro e catturano la massima varianza possibile. I dati sono stati standardizzati prima dell'applicazione della PCA per assicurare che ogni feature contribuisse equamente all'analisi.</w:t>
+        <w:t xml:space="preserve">, </w:t>
+      </w:r>
+      <w:r>
+        <w:rPr>
+          <w:spacing w:val="-2"/>
+          <w:sz w:val="24"/>
+          <w:szCs w:val="24"/>
+        </w:rPr>
+        <w:t>ho</w:t>
+      </w:r>
+      <w:r>
+        <w:rPr>
+          <w:spacing w:val="-2"/>
+          <w:sz w:val="24"/>
+          <w:szCs w:val="24"/>
+        </w:rPr>
+        <w:t xml:space="preserve"> applicato l'Analisi delle Componenti Principali (PCA) per semplificare il modello riducendo la dimensionalità dei dati. Questo metodo di riduzione lineare trasforma le features originarie in un nuovo set di variabili, i componenti principali, che sono ortogonali tra loro e catturano la massima varianza possibile. I dati sono stati standardizzati prima dell'applicazione della PCA per assicurare che ogni feature contribuisse equamente all'analisi.</w:t>
       </w:r>
     </w:p>
     <w:p>
@@ -4192,7 +4256,7 @@
                     <pic:cNvPicPr/>
                   </pic:nvPicPr>
                   <pic:blipFill>
-                    <a:blip r:embed="rId11" cstate="print">
+                    <a:blip r:embed="rId12" cstate="print">
                       <a:extLst>
                         <a:ext uri="{28A0092B-C50C-407E-A947-70E740481C1C}">
                           <a14:useLocalDpi xmlns:a14="http://schemas.microsoft.com/office/drawing/2010/main" val="0"/>
@@ -4268,7 +4332,7 @@
                     <pic:cNvPicPr/>
                   </pic:nvPicPr>
                   <pic:blipFill>
-                    <a:blip r:embed="rId12" cstate="print">
+                    <a:blip r:embed="rId13" cstate="print">
                       <a:extLst>
                         <a:ext uri="{28A0092B-C50C-407E-A947-70E740481C1C}">
                           <a14:useLocalDpi xmlns:a14="http://schemas.microsoft.com/office/drawing/2010/main" val="0"/>
@@ -4361,7 +4425,7 @@
                     <pic:cNvPicPr/>
                   </pic:nvPicPr>
                   <pic:blipFill>
-                    <a:blip r:embed="rId13" cstate="print"/>
+                    <a:blip r:embed="rId14" cstate="print"/>
                     <a:stretch>
                       <a:fillRect/>
                     </a:stretch>
@@ -4448,7 +4512,7 @@
                     <pic:cNvPicPr/>
                   </pic:nvPicPr>
                   <pic:blipFill>
-                    <a:blip r:embed="rId14" cstate="print">
+                    <a:blip r:embed="rId15" cstate="print">
                       <a:extLst>
                         <a:ext uri="{28A0092B-C50C-407E-A947-70E740481C1C}">
                           <a14:useLocalDpi xmlns:a14="http://schemas.microsoft.com/office/drawing/2010/main" val="0"/>
@@ -4505,7 +4569,7 @@
                     <pic:cNvPicPr/>
                   </pic:nvPicPr>
                   <pic:blipFill>
-                    <a:blip r:embed="rId15" cstate="print">
+                    <a:blip r:embed="rId16" cstate="print">
                       <a:extLst>
                         <a:ext uri="{28A0092B-C50C-407E-A947-70E740481C1C}">
                           <a14:useLocalDpi xmlns:a14="http://schemas.microsoft.com/office/drawing/2010/main" val="0"/>
@@ -5546,7 +5610,33 @@
           <w:sz w:val="24"/>
           <w:szCs w:val="24"/>
         </w:rPr>
-        <w:t>Nel nostro progetto sulla classificazione della qualità del vino, abbiamo incluso l'analisi dei grafici di regressione per esplorare le relazioni tra le caratteristiche chimiche e sensoriali del vino e la loro qualità percepita. I grafici di regressione, come quello mostrato nell'immagine, rappresentano una visualizzazione potente per comprendere come variabili specifiche, in questo caso il contenuto alcolico, influenzino la qualità del vino.</w:t>
+        <w:t xml:space="preserve">Nel progetto sulla classificazione della qualità del vino, </w:t>
+      </w:r>
+      <w:proofErr w:type="gramStart"/>
+      <w:r>
+        <w:rPr>
+          <w:spacing w:val="-2"/>
+          <w:sz w:val="24"/>
+          <w:szCs w:val="24"/>
+        </w:rPr>
+        <w:t xml:space="preserve">è </w:t>
+      </w:r>
+      <w:r>
+        <w:rPr>
+          <w:spacing w:val="-2"/>
+          <w:sz w:val="24"/>
+          <w:szCs w:val="24"/>
+        </w:rPr>
+        <w:t xml:space="preserve"> incluso</w:t>
+      </w:r>
+      <w:proofErr w:type="gramEnd"/>
+      <w:r>
+        <w:rPr>
+          <w:spacing w:val="-2"/>
+          <w:sz w:val="24"/>
+          <w:szCs w:val="24"/>
+        </w:rPr>
+        <w:t xml:space="preserve"> l'analisi dei grafici di regressione per esplorare le relazioni tra le caratteristiche chimiche e sensoriali del vino e la loro qualità percepita. I grafici di regressione, come quello mostrato nell'immagine, rappresentano una visualizzazione potente per comprendere come variabili specifiche, in questo caso il contenuto alcolico, influenzino la qualità del vino.</w:t>
       </w:r>
     </w:p>
     <w:p>
@@ -5798,7 +5888,7 @@
           <w:sz w:val="24"/>
           <w:szCs w:val="24"/>
         </w:rPr>
-        <w:t xml:space="preserve">Orientamento alla Classificazione: Anche se il nostro focus è sulla classificazione, comprendere le relazioni lineari tra le variabili può aiutare a migliorare la selezione </w:t>
+        <w:t xml:space="preserve">Orientamento alla Classificazione: Anche se il focus è sulla classificazione, comprendere le relazioni lineari tra le variabili può aiutare a migliorare la selezione </w:t>
       </w:r>
       <w:proofErr w:type="gramStart"/>
       <w:r>
@@ -5908,7 +5998,7 @@
           <w:szCs w:val="24"/>
         </w:rPr>
         <w:drawing>
-          <wp:anchor distT="0" distB="0" distL="114300" distR="114300" simplePos="0" relativeHeight="251665408" behindDoc="0" locked="0" layoutInCell="1" allowOverlap="1" wp14:anchorId="47FDA8C0" wp14:editId="77C88A85">
+          <wp:anchor distT="0" distB="0" distL="114300" distR="114300" simplePos="0" relativeHeight="251665408" behindDoc="0" locked="0" layoutInCell="1" allowOverlap="1" wp14:anchorId="47FDA8C0" wp14:editId="41AF2629">
             <wp:simplePos x="0" y="0"/>
             <wp:positionH relativeFrom="margin">
               <wp:posOffset>28575</wp:posOffset>
@@ -5941,7 +6031,7 @@
                     </pic:cNvPicPr>
                   </pic:nvPicPr>
                   <pic:blipFill>
-                    <a:blip r:embed="rId16" cstate="print">
+                    <a:blip r:embed="rId17" cstate="print">
                       <a:extLst>
                         <a:ext uri="{28A0092B-C50C-407E-A947-70E740481C1C}">
                           <a14:useLocalDpi xmlns:a14="http://schemas.microsoft.com/office/drawing/2010/main" val="0"/>
@@ -6781,7 +6871,39 @@
           <w:sz w:val="24"/>
           <w:szCs w:val="24"/>
         </w:rPr>
-        <w:t xml:space="preserve">Il clustering è un metodo di apprendimento non supervisionato usato per scoprire strutture e pattern nascosti nei dati. Nel nostro studio sul vino, abbiamo utilizzato l'algoritmo </w:t>
+        <w:t xml:space="preserve">Il clustering è un metodo di apprendimento non supervisionato usato per scoprire strutture e pattern nascosti nei dati. Nel </w:t>
+      </w:r>
+      <w:r>
+        <w:rPr>
+          <w:spacing w:val="-2"/>
+          <w:sz w:val="24"/>
+          <w:szCs w:val="24"/>
+        </w:rPr>
+        <w:t>mio</w:t>
+      </w:r>
+      <w:r>
+        <w:rPr>
+          <w:spacing w:val="-2"/>
+          <w:sz w:val="24"/>
+          <w:szCs w:val="24"/>
+        </w:rPr>
+        <w:t xml:space="preserve"> studio sul vino, </w:t>
+      </w:r>
+      <w:r>
+        <w:rPr>
+          <w:spacing w:val="-2"/>
+          <w:sz w:val="24"/>
+          <w:szCs w:val="24"/>
+        </w:rPr>
+        <w:t>ho</w:t>
+      </w:r>
+      <w:r>
+        <w:rPr>
+          <w:spacing w:val="-2"/>
+          <w:sz w:val="24"/>
+          <w:szCs w:val="24"/>
+        </w:rPr>
+        <w:t xml:space="preserve"> utilizzato l'algoritmo </w:t>
       </w:r>
       <w:proofErr w:type="spellStart"/>
       <w:r>
@@ -6833,8 +6955,17 @@
           <w:sz w:val="24"/>
           <w:szCs w:val="24"/>
         </w:rPr>
-        <w:t>L'obiettivo del clustering nel nostro progetto è di identificare gruppi naturali all'interno dei dati che potrebbero corrispondere a diverse qualità o tipi di vino. Questo approccio fornisce una nuova prospettiva sulle caratteristiche che definiscono un vino di alta qualità rispetto a uno di qualità inferiore e offre una validazione indipendente delle etichette di classificazione utilizzate nei nostri modelli di apprendimento supervisionato.</w:t>
-      </w:r>
+        <w:t>L'obiettivo del clustering nel progetto è di identificare gruppi naturali all'interno dei dati che potrebbero corrispondere a diverse qualità o tipi di vino. Questo approccio fornisce una nuova prospettiva sulle caratteristiche che definiscono un vino di alta qualità rispetto a uno di qualità inferiore e offre una validazione indipendente delle etichette di classificazione utilizzate nei nostri modelli di apprendimento supervisionato.</w:t>
+      </w:r>
+    </w:p>
+    <w:p>
+      <w:pPr>
+        <w:rPr>
+          <w:spacing w:val="-2"/>
+          <w:sz w:val="24"/>
+          <w:szCs w:val="24"/>
+        </w:rPr>
+      </w:pPr>
     </w:p>
     <w:p>
       <w:pPr>
@@ -6862,22 +6993,62 @@
         <w:t>KMeans</w:t>
       </w:r>
       <w:proofErr w:type="spellEnd"/>
-    </w:p>
-    <w:p>
-      <w:pPr>
-        <w:rPr>
-          <w:spacing w:val="-2"/>
-          <w:sz w:val="24"/>
-          <w:szCs w:val="24"/>
-        </w:rPr>
-      </w:pPr>
-      <w:r>
-        <w:rPr>
-          <w:spacing w:val="-2"/>
-          <w:sz w:val="24"/>
-          <w:szCs w:val="24"/>
-        </w:rPr>
-        <w:t>Preparazione dei Dati: Abbiamo normalizzato i dati per garantire un contributo equo di ogni caratteristica nel processo di clustering, evitando distorsioni dovute alle differenze di scala tra le variabili.</w:t>
+      <w:r>
+        <w:rPr>
+          <w:spacing w:val="-2"/>
+          <w:sz w:val="24"/>
+          <w:szCs w:val="24"/>
+        </w:rPr>
+        <w:t>:</w:t>
+      </w:r>
+    </w:p>
+    <w:p>
+      <w:pPr>
+        <w:rPr>
+          <w:spacing w:val="-2"/>
+          <w:sz w:val="24"/>
+          <w:szCs w:val="24"/>
+        </w:rPr>
+      </w:pPr>
+      <w:r>
+        <w:rPr>
+          <w:spacing w:val="-2"/>
+          <w:sz w:val="24"/>
+          <w:szCs w:val="24"/>
+        </w:rPr>
+        <w:t>Preparazione dei Dati:</w:t>
+      </w:r>
+      <w:r>
+        <w:rPr>
+          <w:spacing w:val="-2"/>
+          <w:sz w:val="24"/>
+          <w:szCs w:val="24"/>
+        </w:rPr>
+        <w:t xml:space="preserve"> </w:t>
+      </w:r>
+      <w:r>
+        <w:rPr>
+          <w:spacing w:val="-2"/>
+          <w:sz w:val="24"/>
+          <w:szCs w:val="24"/>
+        </w:rPr>
+        <w:t>normalizzat</w:t>
+      </w:r>
+      <w:r>
+        <w:rPr>
+          <w:spacing w:val="-2"/>
+          <w:sz w:val="24"/>
+          <w:szCs w:val="24"/>
+        </w:rPr>
+        <w:t>i</w:t>
+      </w:r>
+      <w:r>
+        <w:rPr>
+          <w:spacing w:val="-2"/>
+          <w:sz w:val="24"/>
+          <w:szCs w:val="24"/>
+        </w:rPr>
+        <w:t xml:space="preserve"> i dati per garantire un contributo equo di ogni caratteristica nel processo di clustering, evitando distorsioni dovute alle differenze di scala tra le variabili.</w:t>
       </w:r>
     </w:p>
     <w:p>
@@ -6912,7 +7083,23 @@
           <w:sz w:val="24"/>
           <w:szCs w:val="24"/>
         </w:rPr>
-        <w:t xml:space="preserve">: Abbiamo utilizzato l'analisi della silhouette e il metodo del gomito per determinare il numero ottimale di cluster. Ciò ha permesso di definire una quantità di gruppi che meglio rappresenta la variabilità dei dati senza incorrere in </w:t>
+        <w:t xml:space="preserve">: </w:t>
+      </w:r>
+      <w:r>
+        <w:rPr>
+          <w:spacing w:val="-2"/>
+          <w:sz w:val="24"/>
+          <w:szCs w:val="24"/>
+        </w:rPr>
+        <w:t>ho</w:t>
+      </w:r>
+      <w:r>
+        <w:rPr>
+          <w:spacing w:val="-2"/>
+          <w:sz w:val="24"/>
+          <w:szCs w:val="24"/>
+        </w:rPr>
+        <w:t xml:space="preserve"> utilizzato l'analisi della silhouette e il metodo del gomito per determinare il numero ottimale di cluster. Ciò ha permesso di definire una quantità di gruppi che meglio rappresenta la variabilità dei dati senza incorrere in </w:t>
       </w:r>
       <w:proofErr w:type="spellStart"/>
       <w:r>
@@ -6948,8 +7135,49 @@
           <w:szCs w:val="24"/>
         </w:rPr>
         <w:lastRenderedPageBreak/>
-        <w:t>Analisi dei Cluster: Abbiamo esaminato le caratteristiche medie e la distribuzione delle qualità del vino all'interno di ogni cluster per identificarne le proprietà comuni.</w:t>
-      </w:r>
+        <w:t xml:space="preserve">Analisi dei Cluster: </w:t>
+      </w:r>
+      <w:r>
+        <w:rPr>
+          <w:spacing w:val="-2"/>
+          <w:sz w:val="24"/>
+          <w:szCs w:val="24"/>
+        </w:rPr>
+        <w:t>sono state</w:t>
+      </w:r>
+      <w:r>
+        <w:rPr>
+          <w:spacing w:val="-2"/>
+          <w:sz w:val="24"/>
+          <w:szCs w:val="24"/>
+        </w:rPr>
+        <w:t xml:space="preserve"> esaminat</w:t>
+      </w:r>
+      <w:r>
+        <w:rPr>
+          <w:spacing w:val="-2"/>
+          <w:sz w:val="24"/>
+          <w:szCs w:val="24"/>
+        </w:rPr>
+        <w:t>e</w:t>
+      </w:r>
+      <w:r>
+        <w:rPr>
+          <w:spacing w:val="-2"/>
+          <w:sz w:val="24"/>
+          <w:szCs w:val="24"/>
+        </w:rPr>
+        <w:t xml:space="preserve"> le caratteristiche medie e la distribuzione delle qualità del vino all'interno di ogni cluster per identificarne le proprietà comuni.</w:t>
+      </w:r>
+    </w:p>
+    <w:p>
+      <w:pPr>
+        <w:rPr>
+          <w:spacing w:val="-2"/>
+          <w:sz w:val="24"/>
+          <w:szCs w:val="24"/>
+        </w:rPr>
+      </w:pPr>
     </w:p>
     <w:p>
       <w:pPr>
@@ -6967,22 +7195,38 @@
         </w:rPr>
         <w:t>Visualizzazione</w:t>
       </w:r>
-    </w:p>
-    <w:p>
-      <w:pPr>
-        <w:rPr>
-          <w:spacing w:val="-2"/>
-          <w:sz w:val="24"/>
-          <w:szCs w:val="24"/>
-        </w:rPr>
-      </w:pPr>
-      <w:r>
-        <w:rPr>
-          <w:spacing w:val="-2"/>
-          <w:sz w:val="24"/>
-          <w:szCs w:val="24"/>
-        </w:rPr>
-        <w:t xml:space="preserve">Utilizziamo </w:t>
+      <w:r>
+        <w:rPr>
+          <w:spacing w:val="-2"/>
+          <w:sz w:val="24"/>
+          <w:szCs w:val="24"/>
+        </w:rPr>
+        <w:t>:</w:t>
+      </w:r>
+    </w:p>
+    <w:p>
+      <w:pPr>
+        <w:rPr>
+          <w:spacing w:val="-2"/>
+          <w:sz w:val="24"/>
+          <w:szCs w:val="24"/>
+        </w:rPr>
+      </w:pPr>
+      <w:r>
+        <w:rPr>
+          <w:spacing w:val="-2"/>
+          <w:sz w:val="24"/>
+          <w:szCs w:val="24"/>
+        </w:rPr>
+        <w:t>Utilizz</w:t>
+      </w:r>
+      <w:r>
+        <w:rPr>
+          <w:spacing w:val="-2"/>
+          <w:sz w:val="24"/>
+          <w:szCs w:val="24"/>
+        </w:rPr>
+        <w:t xml:space="preserve">o </w:t>
       </w:r>
       <w:proofErr w:type="spellStart"/>
       <w:r>
@@ -7019,6 +7263,14 @@
         </w:rPr>
         <w:t>Risultati e Implicazioni</w:t>
       </w:r>
+      <w:r>
+        <w:rPr>
+          <w:spacing w:val="-2"/>
+          <w:sz w:val="24"/>
+          <w:szCs w:val="24"/>
+        </w:rPr>
+        <w:t>:</w:t>
+      </w:r>
     </w:p>
     <w:p>
       <w:pPr>
@@ -7051,7 +7303,15 @@
           <w:sz w:val="24"/>
           <w:szCs w:val="24"/>
         </w:rPr>
-        <w:t>Documentazione e Reporting</w:t>
+        <w:t>Reporting</w:t>
+      </w:r>
+      <w:r>
+        <w:rPr>
+          <w:spacing w:val="-2"/>
+          <w:sz w:val="24"/>
+          <w:szCs w:val="24"/>
+        </w:rPr>
+        <w:t>:</w:t>
       </w:r>
     </w:p>
     <w:p>
@@ -7085,7 +7345,7 @@
           <w:sz w:val="24"/>
           <w:szCs w:val="24"/>
         </w:rPr>
-        <w:t>Questo approccio non solo migliora la nostra comprensione dei dati, ma apre anche nuove possibilità per strategie di analisi e sviluppo di prodotti basate su un'approfondita comprensione delle qualità che caratterizzano i vari tipi di vino.</w:t>
+        <w:t>Questo approccio non solo migliora la comprensione dei dati, ma apre anche nuove possibilità per strategie di analisi e sviluppo di prodotti basate su un'approfondita comprensione delle qualità che caratterizzano i vari tipi di vino.</w:t>
       </w:r>
     </w:p>
     <w:p>
@@ -7146,7 +7406,7 @@
                     </pic:cNvPicPr>
                   </pic:nvPicPr>
                   <pic:blipFill>
-                    <a:blip r:embed="rId17">
+                    <a:blip r:embed="rId18">
                       <a:extLst>
                         <a:ext uri="{28A0092B-C50C-407E-A947-70E740481C1C}">
                           <a14:useLocalDpi xmlns:a14="http://schemas.microsoft.com/office/drawing/2010/main" val="0"/>
@@ -7450,6 +7710,7 @@
           <w:sz w:val="24"/>
           <w:szCs w:val="24"/>
         </w:rPr>
+        <w:lastRenderedPageBreak/>
         <w:t>Sviluppo del Prodotto:</w:t>
       </w:r>
       <w:r>
@@ -7601,7 +7862,7 @@
           <w:sz w:val="24"/>
           <w:szCs w:val="24"/>
         </w:rPr>
-        <w:t>Il nostro progetto attuale fornisce una robusta base di classificazione e analisi dei vini, tuttavia, esistono numerose direzioni attraverso cui il sistema potrebbe essere migliorato e ampliato per rispondere a nuove esigenze e incorporare tecnologie emergenti.</w:t>
+        <w:t>Il progetto attuale fornisce una robusta base di classificazione e analisi dei vini, tuttavia, esistono numerose direzioni attraverso cui il sistema potrebbe essere migliorato e ampliato per rispondere a nuove esigenze e incorporare tecnologie emergenti.</w:t>
       </w:r>
     </w:p>
     <w:p>
@@ -7775,7 +8036,7 @@
           <w:sz w:val="24"/>
           <w:szCs w:val="24"/>
         </w:rPr>
-        <w:t>Attualmente, il nostro sistema impiega l'algoritmo K-Means per il clustering. In futuro, si potrebbero esplorare algoritmi di clustering più sofisticati come DBSCAN o modelli basati su miscele gaussiane (</w:t>
+        <w:t>Attualmente, il sistema impiega l'algoritmo K-Means per il clustering. In futuro, si potrebbero esplorare algoritmi di clustering più sofisticati come DBSCAN o modelli basati su miscele gaussiane (</w:t>
       </w:r>
       <w:proofErr w:type="spellStart"/>
       <w:r>
@@ -7981,7 +8242,7 @@
           <w:sz w:val="24"/>
           <w:szCs w:val="24"/>
         </w:rPr>
-        <w:t>Questi sviluppi non solo potrebbero potenziare le capacità analitiche del nostro sistema ma anche aprire nuove strade per la comprensione approfondita e la gestione ottimale della produzione e distribuzione dei vini.</w:t>
+        <w:t>Questi sviluppi non solo potrebbero potenziare le capacità analitiche del sistema ma anche aprire nuove strade per la comprensione approfondita e la gestione ottimale della produzione e distribuzione dei vini.</w:t>
       </w:r>
     </w:p>
     <w:p>
@@ -8146,7 +8407,7 @@
                     <pic:cNvPicPr/>
                   </pic:nvPicPr>
                   <pic:blipFill>
-                    <a:blip r:embed="rId18" cstate="print"/>
+                    <a:blip r:embed="rId19" cstate="print"/>
                     <a:stretch>
                       <a:fillRect/>
                     </a:stretch>
@@ -8247,7 +8508,7 @@
                     <pic:cNvPicPr/>
                   </pic:nvPicPr>
                   <pic:blipFill>
-                    <a:blip r:embed="rId19" cstate="print"/>
+                    <a:blip r:embed="rId20" cstate="print"/>
                     <a:stretch>
                       <a:fillRect/>
                     </a:stretch>
@@ -8290,7 +8551,7 @@
                     <pic:cNvPicPr/>
                   </pic:nvPicPr>
                   <pic:blipFill>
-                    <a:blip r:embed="rId20" cstate="print"/>
+                    <a:blip r:embed="rId21" cstate="print"/>
                     <a:stretch>
                       <a:fillRect/>
                     </a:stretch>
@@ -8353,7 +8614,7 @@
                     <pic:cNvPicPr/>
                   </pic:nvPicPr>
                   <pic:blipFill>
-                    <a:blip r:embed="rId21" cstate="print"/>
+                    <a:blip r:embed="rId22" cstate="print"/>
                     <a:stretch>
                       <a:fillRect/>
                     </a:stretch>
@@ -8416,7 +8677,7 @@
                     <pic:cNvPicPr/>
                   </pic:nvPicPr>
                   <pic:blipFill>
-                    <a:blip r:embed="rId22" cstate="print"/>
+                    <a:blip r:embed="rId23" cstate="print"/>
                     <a:stretch>
                       <a:fillRect/>
                     </a:stretch>
@@ -12144,15 +12405,6 @@
 </file>
 
 <file path=customXml/item1.xml><?xml version="1.0" encoding="utf-8"?>
-<?mso-contentType ?>
-<FormTemplates xmlns="http://schemas.microsoft.com/sharepoint/v3/contenttype/forms">
-  <Display>DocumentLibraryForm</Display>
-  <Edit>DocumentLibraryForm</Edit>
-  <New>DocumentLibraryForm</New>
-</FormTemplates>
-</file>
-
-<file path=customXml/item2.xml><?xml version="1.0" encoding="utf-8"?>
 <ct:contentTypeSchema xmlns:ct="http://schemas.microsoft.com/office/2006/metadata/contentType" xmlns:ma="http://schemas.microsoft.com/office/2006/metadata/properties/metaAttributes" ct:_="" ma:_="" ma:contentTypeName="Documento" ma:contentTypeID="0x010100E16D82FBA7695B4581E1F204F189F5A9" ma:contentTypeVersion="15" ma:contentTypeDescription="Creare un nuovo documento." ma:contentTypeScope="" ma:versionID="8b19e1a9b71a75f93c0dea700b7f94ee">
   <xsd:schema xmlns:xsd="http://www.w3.org/2001/XMLSchema" xmlns:xs="http://www.w3.org/2001/XMLSchema" xmlns:p="http://schemas.microsoft.com/office/2006/metadata/properties" xmlns:ns3="955eed10-e7ae-44c4-ad2d-16ed2a184bcb" xmlns:ns4="eb9a4abe-0914-488b-a873-5da80c80b667" targetNamespace="http://schemas.microsoft.com/office/2006/metadata/properties" ma:root="true" ma:fieldsID="af94093244fa567d87fd248c9237bacc" ns3:_="" ns4:_="">
     <xsd:import namespace="955eed10-e7ae-44c4-ad2d-16ed2a184bcb"/>
@@ -12387,6 +12639,15 @@
 </ct:contentTypeSchema>
 </file>
 
+<file path=customXml/item2.xml><?xml version="1.0" encoding="utf-8"?>
+<?mso-contentType ?>
+<FormTemplates xmlns="http://schemas.microsoft.com/sharepoint/v3/contenttype/forms">
+  <Display>DocumentLibraryForm</Display>
+  <Edit>DocumentLibraryForm</Edit>
+  <New>DocumentLibraryForm</New>
+</FormTemplates>
+</file>
+
 <file path=customXml/item3.xml><?xml version="1.0" encoding="utf-8"?>
 <p:properties xmlns:p="http://schemas.microsoft.com/office/2006/metadata/properties" xmlns:xsi="http://www.w3.org/2001/XMLSchema-instance" xmlns:pc="http://schemas.microsoft.com/office/infopath/2007/PartnerControls">
   <documentManagement>
@@ -12395,15 +12656,11 @@
 </p:properties>
 </file>
 
-<file path=customXml/itemProps1.xml><?xml version="1.0" encoding="utf-8"?>
-<ds:datastoreItem xmlns:ds="http://schemas.openxmlformats.org/officeDocument/2006/customXml" ds:itemID="{59EE6BE3-B067-45C3-B7D3-4F5D1A179824}">
-  <ds:schemaRefs>
-    <ds:schemaRef ds:uri="http://schemas.microsoft.com/sharepoint/v3/contenttype/forms"/>
-  </ds:schemaRefs>
-</ds:datastoreItem>
+<file path=customXml/item4.xml><?xml version="1.0" encoding="utf-8"?>
+<b:Sources xmlns:b="http://schemas.openxmlformats.org/officeDocument/2006/bibliography" xmlns="http://schemas.openxmlformats.org/officeDocument/2006/bibliography" SelectedStyle="\APASixthEditionOfficeOnline.xsl" StyleName="APA" Version="6"/>
 </file>
 
-<file path=customXml/itemProps2.xml><?xml version="1.0" encoding="utf-8"?>
+<file path=customXml/itemProps1.xml><?xml version="1.0" encoding="utf-8"?>
 <ds:datastoreItem xmlns:ds="http://schemas.openxmlformats.org/officeDocument/2006/customXml" ds:itemID="{9FA954E5-B885-472A-857E-FC50E8A429A7}">
   <ds:schemaRefs>
     <ds:schemaRef ds:uri="http://schemas.microsoft.com/office/2006/metadata/contentType"/>
@@ -12422,6 +12679,14 @@
 </ds:datastoreItem>
 </file>
 
+<file path=customXml/itemProps2.xml><?xml version="1.0" encoding="utf-8"?>
+<ds:datastoreItem xmlns:ds="http://schemas.openxmlformats.org/officeDocument/2006/customXml" ds:itemID="{59EE6BE3-B067-45C3-B7D3-4F5D1A179824}">
+  <ds:schemaRefs>
+    <ds:schemaRef ds:uri="http://schemas.microsoft.com/sharepoint/v3/contenttype/forms"/>
+  </ds:schemaRefs>
+</ds:datastoreItem>
+</file>
+
 <file path=customXml/itemProps3.xml><?xml version="1.0" encoding="utf-8"?>
 <ds:datastoreItem xmlns:ds="http://schemas.openxmlformats.org/officeDocument/2006/customXml" ds:itemID="{8929A524-27CB-4DD0-974B-F0F1C2AA8CEE}">
   <ds:schemaRefs>
@@ -12430,4 +12695,12 @@
     <ds:schemaRef ds:uri="eb9a4abe-0914-488b-a873-5da80c80b667"/>
   </ds:schemaRefs>
 </ds:datastoreItem>
+</file>
+
+<file path=customXml/itemProps4.xml><?xml version="1.0" encoding="utf-8"?>
+<ds:datastoreItem xmlns:ds="http://schemas.openxmlformats.org/officeDocument/2006/customXml" ds:itemID="{0EAABF38-E978-4C84-B2AB-A2DA08167736}">
+  <ds:schemaRefs>
+    <ds:schemaRef ds:uri="http://schemas.openxmlformats.org/officeDocument/2006/bibliography"/>
+  </ds:schemaRefs>
+</ds:datastoreItem>
 </file>